--- a/reports/Deliverable 1/Group/Chartering report.docx
+++ b/reports/Deliverable 1/Group/Chartering report.docx
@@ -863,6 +863,7 @@
           <w:sz w:val="24"/>
           <w:szCs w:val="24"/>
         </w:rPr>
+        <w:lastRenderedPageBreak/>
         <w:t>Historial de versiones</w:t>
       </w:r>
     </w:p>
@@ -1405,8 +1406,7 @@
               <w:rFonts w:asciiTheme="minorHAnsi" w:hAnsiTheme="minorHAnsi"/>
               <w:noProof/>
               <w:kern w:val="2"/>
-              <w:sz w:val="24"/>
-              <w:szCs w:val="24"/>
+              <w:sz w:val="22"/>
               <w:lang w:eastAsia="es-ES"/>
               <w14:ligatures w14:val="standardContextual"/>
             </w:rPr>
@@ -1431,7 +1431,7 @@
             </w:rPr>
             <w:fldChar w:fldCharType="separate"/>
           </w:r>
-          <w:hyperlink w:anchor="_Toc159519509" w:history="1">
+          <w:hyperlink w:anchor="_Toc159575494" w:history="1">
             <w:r>
               <w:rPr>
                 <w:rStyle w:val="Hipervnculo"/>
@@ -1446,8 +1446,7 @@
                 <w:rFonts w:asciiTheme="minorHAnsi" w:hAnsiTheme="minorHAnsi"/>
                 <w:noProof/>
                 <w:kern w:val="2"/>
-                <w:sz w:val="24"/>
-                <w:szCs w:val="24"/>
+                <w:sz w:val="22"/>
                 <w:lang w:eastAsia="es-ES"/>
                 <w14:ligatures w14:val="standardContextual"/>
               </w:rPr>
@@ -1481,7 +1480,7 @@
                 <w:noProof/>
                 <w:webHidden/>
               </w:rPr>
-              <w:instrText xml:space="preserve"> PAGEREF _Toc159519509 \h </w:instrText>
+              <w:instrText xml:space="preserve"> PAGEREF _Toc159575494 \h </w:instrText>
             </w:r>
             <w:r>
               <w:rPr>
@@ -1519,13 +1518,12 @@
               <w:rFonts w:asciiTheme="minorHAnsi" w:hAnsiTheme="minorHAnsi"/>
               <w:noProof/>
               <w:kern w:val="2"/>
-              <w:sz w:val="24"/>
-              <w:szCs w:val="24"/>
+              <w:sz w:val="22"/>
               <w:lang w:eastAsia="es-ES"/>
               <w14:ligatures w14:val="standardContextual"/>
             </w:rPr>
           </w:pPr>
-          <w:hyperlink w:anchor="_Toc159519510" w:history="1">
+          <w:hyperlink w:anchor="_Toc159575495" w:history="1">
             <w:r>
               <w:rPr>
                 <w:rStyle w:val="Hipervnculo"/>
@@ -1541,8 +1539,7 @@
                 <w:rFonts w:asciiTheme="minorHAnsi" w:hAnsiTheme="minorHAnsi"/>
                 <w:noProof/>
                 <w:kern w:val="2"/>
-                <w:sz w:val="24"/>
-                <w:szCs w:val="24"/>
+                <w:sz w:val="22"/>
                 <w:lang w:eastAsia="es-ES"/>
                 <w14:ligatures w14:val="standardContextual"/>
               </w:rPr>
@@ -1577,7 +1574,7 @@
                 <w:noProof/>
                 <w:webHidden/>
               </w:rPr>
-              <w:instrText xml:space="preserve"> PAGEREF _Toc159519510 \h </w:instrText>
+              <w:instrText xml:space="preserve"> PAGEREF _Toc159575495 \h </w:instrText>
             </w:r>
             <w:r>
               <w:rPr>
@@ -1615,13 +1612,12 @@
               <w:rFonts w:asciiTheme="minorHAnsi" w:hAnsiTheme="minorHAnsi"/>
               <w:noProof/>
               <w:kern w:val="2"/>
-              <w:sz w:val="24"/>
-              <w:szCs w:val="24"/>
+              <w:sz w:val="22"/>
               <w:lang w:eastAsia="es-ES"/>
               <w14:ligatures w14:val="standardContextual"/>
             </w:rPr>
           </w:pPr>
-          <w:hyperlink w:anchor="_Toc159519511" w:history="1">
+          <w:hyperlink w:anchor="_Toc159575496" w:history="1">
             <w:r>
               <w:rPr>
                 <w:rStyle w:val="Hipervnculo"/>
@@ -1636,8 +1632,7 @@
                 <w:rFonts w:asciiTheme="minorHAnsi" w:hAnsiTheme="minorHAnsi"/>
                 <w:noProof/>
                 <w:kern w:val="2"/>
-                <w:sz w:val="24"/>
-                <w:szCs w:val="24"/>
+                <w:sz w:val="22"/>
                 <w:lang w:eastAsia="es-ES"/>
                 <w14:ligatures w14:val="standardContextual"/>
               </w:rPr>
@@ -1671,7 +1666,7 @@
                 <w:noProof/>
                 <w:webHidden/>
               </w:rPr>
-              <w:instrText xml:space="preserve"> PAGEREF _Toc159519511 \h </w:instrText>
+              <w:instrText xml:space="preserve"> PAGEREF _Toc159575496 \h </w:instrText>
             </w:r>
             <w:r>
               <w:rPr>
@@ -1709,13 +1704,12 @@
               <w:rFonts w:asciiTheme="minorHAnsi" w:hAnsiTheme="minorHAnsi"/>
               <w:noProof/>
               <w:kern w:val="2"/>
-              <w:sz w:val="24"/>
-              <w:szCs w:val="24"/>
+              <w:sz w:val="22"/>
               <w:lang w:eastAsia="es-ES"/>
               <w14:ligatures w14:val="standardContextual"/>
             </w:rPr>
           </w:pPr>
-          <w:hyperlink w:anchor="_Toc159519512" w:history="1">
+          <w:hyperlink w:anchor="_Toc159575497" w:history="1">
             <w:r>
               <w:rPr>
                 <w:rStyle w:val="Hipervnculo"/>
@@ -1730,8 +1724,7 @@
                 <w:rFonts w:asciiTheme="minorHAnsi" w:hAnsiTheme="minorHAnsi"/>
                 <w:noProof/>
                 <w:kern w:val="2"/>
-                <w:sz w:val="24"/>
-                <w:szCs w:val="24"/>
+                <w:sz w:val="22"/>
                 <w:lang w:eastAsia="es-ES"/>
                 <w14:ligatures w14:val="standardContextual"/>
               </w:rPr>
@@ -1765,7 +1758,7 @@
                 <w:noProof/>
                 <w:webHidden/>
               </w:rPr>
-              <w:instrText xml:space="preserve"> PAGEREF _Toc159519512 \h </w:instrText>
+              <w:instrText xml:space="preserve"> PAGEREF _Toc159575497 \h </w:instrText>
             </w:r>
             <w:r>
               <w:rPr>
@@ -1803,13 +1796,12 @@
               <w:rFonts w:asciiTheme="minorHAnsi" w:hAnsiTheme="minorHAnsi"/>
               <w:noProof/>
               <w:kern w:val="2"/>
-              <w:sz w:val="24"/>
-              <w:szCs w:val="24"/>
+              <w:sz w:val="22"/>
               <w:lang w:eastAsia="es-ES"/>
               <w14:ligatures w14:val="standardContextual"/>
             </w:rPr>
           </w:pPr>
-          <w:hyperlink w:anchor="_Toc159519513" w:history="1">
+          <w:hyperlink w:anchor="_Toc159575498" w:history="1">
             <w:r>
               <w:rPr>
                 <w:rStyle w:val="Hipervnculo"/>
@@ -1825,8 +1817,7 @@
                 <w:rFonts w:asciiTheme="minorHAnsi" w:hAnsiTheme="minorHAnsi"/>
                 <w:noProof/>
                 <w:kern w:val="2"/>
-                <w:sz w:val="24"/>
-                <w:szCs w:val="24"/>
+                <w:sz w:val="22"/>
                 <w:lang w:eastAsia="es-ES"/>
                 <w14:ligatures w14:val="standardContextual"/>
               </w:rPr>
@@ -1861,7 +1852,7 @@
                 <w:noProof/>
                 <w:webHidden/>
               </w:rPr>
-              <w:instrText xml:space="preserve"> PAGEREF _Toc159519513 \h </w:instrText>
+              <w:instrText xml:space="preserve"> PAGEREF _Toc159575498 \h </w:instrText>
             </w:r>
             <w:r>
               <w:rPr>
@@ -1899,13 +1890,12 @@
               <w:rFonts w:asciiTheme="minorHAnsi" w:hAnsiTheme="minorHAnsi"/>
               <w:noProof/>
               <w:kern w:val="2"/>
-              <w:sz w:val="24"/>
-              <w:szCs w:val="24"/>
+              <w:sz w:val="22"/>
               <w:lang w:eastAsia="es-ES"/>
               <w14:ligatures w14:val="standardContextual"/>
             </w:rPr>
           </w:pPr>
-          <w:hyperlink w:anchor="_Toc159519514" w:history="1">
+          <w:hyperlink w:anchor="_Toc159575499" w:history="1">
             <w:r>
               <w:rPr>
                 <w:rStyle w:val="Hipervnculo"/>
@@ -1921,8 +1911,7 @@
                 <w:rFonts w:asciiTheme="minorHAnsi" w:hAnsiTheme="minorHAnsi"/>
                 <w:noProof/>
                 <w:kern w:val="2"/>
-                <w:sz w:val="24"/>
-                <w:szCs w:val="24"/>
+                <w:sz w:val="22"/>
                 <w:lang w:eastAsia="es-ES"/>
                 <w14:ligatures w14:val="standardContextual"/>
               </w:rPr>
@@ -1957,7 +1946,7 @@
                 <w:noProof/>
                 <w:webHidden/>
               </w:rPr>
-              <w:instrText xml:space="preserve"> PAGEREF _Toc159519514 \h </w:instrText>
+              <w:instrText xml:space="preserve"> PAGEREF _Toc159575499 \h </w:instrText>
             </w:r>
             <w:r>
               <w:rPr>
@@ -1995,13 +1984,12 @@
               <w:rFonts w:asciiTheme="minorHAnsi" w:hAnsiTheme="minorHAnsi"/>
               <w:noProof/>
               <w:kern w:val="2"/>
-              <w:sz w:val="24"/>
-              <w:szCs w:val="24"/>
+              <w:sz w:val="22"/>
               <w:lang w:eastAsia="es-ES"/>
               <w14:ligatures w14:val="standardContextual"/>
             </w:rPr>
           </w:pPr>
-          <w:hyperlink w:anchor="_Toc159519515" w:history="1">
+          <w:hyperlink w:anchor="_Toc159575500" w:history="1">
             <w:r>
               <w:rPr>
                 <w:rStyle w:val="Hipervnculo"/>
@@ -2017,8 +2005,7 @@
                 <w:rFonts w:asciiTheme="minorHAnsi" w:hAnsiTheme="minorHAnsi"/>
                 <w:noProof/>
                 <w:kern w:val="2"/>
-                <w:sz w:val="24"/>
-                <w:szCs w:val="24"/>
+                <w:sz w:val="22"/>
                 <w:lang w:eastAsia="es-ES"/>
                 <w14:ligatures w14:val="standardContextual"/>
               </w:rPr>
@@ -2053,7 +2040,7 @@
                 <w:noProof/>
                 <w:webHidden/>
               </w:rPr>
-              <w:instrText xml:space="preserve"> PAGEREF _Toc159519515 \h </w:instrText>
+              <w:instrText xml:space="preserve"> PAGEREF _Toc159575500 \h </w:instrText>
             </w:r>
             <w:r>
               <w:rPr>
@@ -2091,13 +2078,12 @@
               <w:rFonts w:asciiTheme="minorHAnsi" w:hAnsiTheme="minorHAnsi"/>
               <w:noProof/>
               <w:kern w:val="2"/>
-              <w:sz w:val="24"/>
-              <w:szCs w:val="24"/>
+              <w:sz w:val="22"/>
               <w:lang w:eastAsia="es-ES"/>
               <w14:ligatures w14:val="standardContextual"/>
             </w:rPr>
           </w:pPr>
-          <w:hyperlink w:anchor="_Toc159519516" w:history="1">
+          <w:hyperlink w:anchor="_Toc159575501" w:history="1">
             <w:r>
               <w:rPr>
                 <w:rStyle w:val="Hipervnculo"/>
@@ -2113,8 +2099,7 @@
                 <w:rFonts w:asciiTheme="minorHAnsi" w:hAnsiTheme="minorHAnsi"/>
                 <w:noProof/>
                 <w:kern w:val="2"/>
-                <w:sz w:val="24"/>
-                <w:szCs w:val="24"/>
+                <w:sz w:val="22"/>
                 <w:lang w:eastAsia="es-ES"/>
                 <w14:ligatures w14:val="standardContextual"/>
               </w:rPr>
@@ -2149,7 +2134,7 @@
                 <w:noProof/>
                 <w:webHidden/>
               </w:rPr>
-              <w:instrText xml:space="preserve"> PAGEREF _Toc159519516 \h </w:instrText>
+              <w:instrText xml:space="preserve"> PAGEREF _Toc159575501 \h </w:instrText>
             </w:r>
             <w:r>
               <w:rPr>
@@ -2187,13 +2172,12 @@
               <w:rFonts w:asciiTheme="minorHAnsi" w:hAnsiTheme="minorHAnsi"/>
               <w:noProof/>
               <w:kern w:val="2"/>
-              <w:sz w:val="24"/>
-              <w:szCs w:val="24"/>
+              <w:sz w:val="22"/>
               <w:lang w:eastAsia="es-ES"/>
               <w14:ligatures w14:val="standardContextual"/>
             </w:rPr>
           </w:pPr>
-          <w:hyperlink w:anchor="_Toc159519517" w:history="1">
+          <w:hyperlink w:anchor="_Toc159575502" w:history="1">
             <w:r>
               <w:rPr>
                 <w:rStyle w:val="Hipervnculo"/>
@@ -2209,8 +2193,7 @@
                 <w:rFonts w:asciiTheme="minorHAnsi" w:hAnsiTheme="minorHAnsi"/>
                 <w:noProof/>
                 <w:kern w:val="2"/>
-                <w:sz w:val="24"/>
-                <w:szCs w:val="24"/>
+                <w:sz w:val="22"/>
                 <w:lang w:eastAsia="es-ES"/>
                 <w14:ligatures w14:val="standardContextual"/>
               </w:rPr>
@@ -2245,7 +2228,7 @@
                 <w:noProof/>
                 <w:webHidden/>
               </w:rPr>
-              <w:instrText xml:space="preserve"> PAGEREF _Toc159519517 \h </w:instrText>
+              <w:instrText xml:space="preserve"> PAGEREF _Toc159575502 \h </w:instrText>
             </w:r>
             <w:r>
               <w:rPr>
@@ -2283,13 +2266,12 @@
               <w:rFonts w:asciiTheme="minorHAnsi" w:hAnsiTheme="minorHAnsi"/>
               <w:noProof/>
               <w:kern w:val="2"/>
-              <w:sz w:val="24"/>
-              <w:szCs w:val="24"/>
+              <w:sz w:val="22"/>
               <w:lang w:eastAsia="es-ES"/>
               <w14:ligatures w14:val="standardContextual"/>
             </w:rPr>
           </w:pPr>
-          <w:hyperlink w:anchor="_Toc159519518" w:history="1">
+          <w:hyperlink w:anchor="_Toc159575503" w:history="1">
             <w:r>
               <w:rPr>
                 <w:rStyle w:val="Hipervnculo"/>
@@ -2305,8 +2287,7 @@
                 <w:rFonts w:asciiTheme="minorHAnsi" w:hAnsiTheme="minorHAnsi"/>
                 <w:noProof/>
                 <w:kern w:val="2"/>
-                <w:sz w:val="24"/>
-                <w:szCs w:val="24"/>
+                <w:sz w:val="22"/>
                 <w:lang w:eastAsia="es-ES"/>
                 <w14:ligatures w14:val="standardContextual"/>
               </w:rPr>
@@ -2341,7 +2322,7 @@
                 <w:noProof/>
                 <w:webHidden/>
               </w:rPr>
-              <w:instrText xml:space="preserve"> PAGEREF _Toc159519518 \h </w:instrText>
+              <w:instrText xml:space="preserve"> PAGEREF _Toc159575503 \h </w:instrText>
             </w:r>
             <w:r>
               <w:rPr>
@@ -2379,13 +2360,12 @@
               <w:rFonts w:asciiTheme="minorHAnsi" w:hAnsiTheme="minorHAnsi"/>
               <w:noProof/>
               <w:kern w:val="2"/>
-              <w:sz w:val="24"/>
-              <w:szCs w:val="24"/>
+              <w:sz w:val="22"/>
               <w:lang w:eastAsia="es-ES"/>
               <w14:ligatures w14:val="standardContextual"/>
             </w:rPr>
           </w:pPr>
-          <w:hyperlink w:anchor="_Toc159519519" w:history="1">
+          <w:hyperlink w:anchor="_Toc159575504" w:history="1">
             <w:r>
               <w:rPr>
                 <w:rStyle w:val="Hipervnculo"/>
@@ -2400,8 +2380,7 @@
                 <w:rFonts w:asciiTheme="minorHAnsi" w:hAnsiTheme="minorHAnsi"/>
                 <w:noProof/>
                 <w:kern w:val="2"/>
-                <w:sz w:val="24"/>
-                <w:szCs w:val="24"/>
+                <w:sz w:val="22"/>
                 <w:lang w:eastAsia="es-ES"/>
                 <w14:ligatures w14:val="standardContextual"/>
               </w:rPr>
@@ -2435,7 +2414,7 @@
                 <w:noProof/>
                 <w:webHidden/>
               </w:rPr>
-              <w:instrText xml:space="preserve"> PAGEREF _Toc159519519 \h </w:instrText>
+              <w:instrText xml:space="preserve"> PAGEREF _Toc159575504 \h </w:instrText>
             </w:r>
             <w:r>
               <w:rPr>
@@ -2473,13 +2452,12 @@
               <w:rFonts w:asciiTheme="minorHAnsi" w:hAnsiTheme="minorHAnsi"/>
               <w:noProof/>
               <w:kern w:val="2"/>
-              <w:sz w:val="24"/>
-              <w:szCs w:val="24"/>
+              <w:sz w:val="22"/>
               <w:lang w:eastAsia="es-ES"/>
               <w14:ligatures w14:val="standardContextual"/>
             </w:rPr>
           </w:pPr>
-          <w:hyperlink w:anchor="_Toc159519520" w:history="1">
+          <w:hyperlink w:anchor="_Toc159575505" w:history="1">
             <w:r>
               <w:rPr>
                 <w:rStyle w:val="Hipervnculo"/>
@@ -2508,7 +2486,7 @@
                 <w:noProof/>
                 <w:webHidden/>
               </w:rPr>
-              <w:instrText xml:space="preserve"> PAGEREF _Toc159519520 \h </w:instrText>
+              <w:instrText xml:space="preserve"> PAGEREF _Toc159575505 \h </w:instrText>
             </w:r>
             <w:r>
               <w:rPr>
@@ -2681,13 +2659,14 @@
           <w:szCs w:val="24"/>
         </w:rPr>
       </w:pPr>
-      <w:bookmarkStart w:id="0" w:name="_Toc159519509"/>
+      <w:bookmarkStart w:id="0" w:name="_Toc159575494"/>
       <w:r>
         <w:rPr>
           <w:rFonts w:ascii="Arial Narrow" w:hAnsi="Arial Narrow"/>
           <w:b/>
           <w:szCs w:val="24"/>
         </w:rPr>
+        <w:lastRenderedPageBreak/>
         <w:t>Resumen ejecutivo</w:t>
       </w:r>
       <w:bookmarkEnd w:id="0"/>
@@ -2749,7 +2728,7 @@
           <w:bCs/>
         </w:rPr>
       </w:pPr>
-      <w:bookmarkStart w:id="1" w:name="_Toc159519510"/>
+      <w:bookmarkStart w:id="1" w:name="_Toc159575495"/>
       <w:r>
         <w:rPr>
           <w:rFonts w:ascii="Arial Narrow" w:hAnsi="Arial Narrow"/>
@@ -2908,13 +2887,14 @@
           <w:szCs w:val="24"/>
         </w:rPr>
       </w:pPr>
-      <w:bookmarkStart w:id="2" w:name="_Toc159519511"/>
+      <w:bookmarkStart w:id="2" w:name="_Toc159575496"/>
       <w:r>
         <w:rPr>
           <w:rFonts w:ascii="Arial Narrow" w:hAnsi="Arial Narrow"/>
           <w:b/>
           <w:szCs w:val="24"/>
         </w:rPr>
+        <w:lastRenderedPageBreak/>
         <w:t>Contenido</w:t>
       </w:r>
       <w:bookmarkEnd w:id="2"/>
@@ -2934,7 +2914,7 @@
           <w:szCs w:val="24"/>
         </w:rPr>
       </w:pPr>
-      <w:bookmarkStart w:id="3" w:name="_Toc159519512"/>
+      <w:bookmarkStart w:id="3" w:name="_Toc159575497"/>
       <w:r>
         <w:rPr>
           <w:rFonts w:ascii="Arial Narrow" w:hAnsi="Arial Narrow"/>
@@ -2956,33 +2936,69 @@
         <w:rPr>
           <w:szCs w:val="20"/>
         </w:rPr>
-        <w:t xml:space="preserve">La persona que ocupará el rol de </w:t>
-      </w:r>
-      <w:proofErr w:type="gramStart"/>
+        <w:t>La persona que ocupará el rol de manager en este proyecto será Álvaro Chico Castellano</w:t>
+      </w:r>
       <w:r>
         <w:rPr>
           <w:szCs w:val="20"/>
         </w:rPr>
-        <w:t>manager</w:t>
-      </w:r>
-      <w:proofErr w:type="gramEnd"/>
+        <w:t xml:space="preserve">, </w:t>
+      </w:r>
       <w:r>
         <w:rPr>
           <w:szCs w:val="20"/>
         </w:rPr>
-        <w:t xml:space="preserve"> en este proyecto será Álvaro Chico Castellano</w:t>
-      </w:r>
-      <w:r>
+        <w:t>quien se compromete a asumir todas las responsabilidades inherentes a este puesto, como la supervisión del proyecto, la correcta gestión del equipo de trabajo y la planificación de las tareas de todos los miembros del equipo.</w:t>
+      </w:r>
+    </w:p>
+    <w:p>
+      <w:pPr>
+        <w:ind w:firstLine="357"/>
         <w:rPr>
           <w:szCs w:val="20"/>
         </w:rPr>
-        <w:t xml:space="preserve">, </w:t>
-      </w:r>
+      </w:pPr>
       <w:r>
         <w:rPr>
           <w:szCs w:val="20"/>
         </w:rPr>
-        <w:t>quien se compromete a asumir todas las responsabilidades inherentes a este puesto, como la supervisión del proyecto, la correcta gestión del equipo de trabajo y la planificación de las tareas de todos los miembros del equipo.</w:t>
+        <w:t xml:space="preserve">En cuanto a la contratación de los miembros del equipo de trabajo, </w:t>
+      </w:r>
+      <w:r>
+        <w:rPr>
+          <w:szCs w:val="20"/>
+        </w:rPr>
+        <w:t xml:space="preserve">yo, Álvaro Chico, </w:t>
+      </w:r>
+      <w:r>
+        <w:rPr>
+          <w:szCs w:val="20"/>
+        </w:rPr>
+        <w:t>he trabajado</w:t>
+      </w:r>
+      <w:r>
+        <w:rPr>
+          <w:szCs w:val="20"/>
+        </w:rPr>
+        <w:t xml:space="preserve"> </w:t>
+      </w:r>
+      <w:r>
+        <w:rPr>
+          <w:szCs w:val="20"/>
+        </w:rPr>
+        <w:t>con Enrique García y Jaime Linares en dos proyectos anteriores: en el proyecto de la asignatura Ingeniería de Requisitos (IR) y en el proyecto de la asignatura de Diseño y Pruebas 1 (DP1)</w:t>
+      </w:r>
+      <w:r>
+        <w:rPr>
+          <w:szCs w:val="20"/>
+        </w:rPr>
+        <w:t>, obteniendo un 9 y un 8 respectivamente</w:t>
+      </w:r>
+      <w:r>
+        <w:rPr>
+          <w:szCs w:val="20"/>
+        </w:rPr>
+        <w:t>. Además, con Daniel del Castillo también colaboré en este último (DP1).</w:t>
       </w:r>
     </w:p>
     <w:p>
@@ -2996,85 +3012,21 @@
         <w:rPr>
           <w:szCs w:val="20"/>
         </w:rPr>
-        <w:t xml:space="preserve">En cuanto a la contratación de los miembros del equipo de trabajo, </w:t>
-      </w:r>
-      <w:r>
+        <w:t>Además de la amplia experiencia laboral que compartimos, hemos sido compañeros y amigos desde el año 2021, lo que contribuye a un ambiente laboral favorable y nos permite estimar con mayor precisión los tiempos requeridos para las diversas tareas, debido a nuestro conocimiento mutuo.</w:t>
+      </w:r>
+    </w:p>
+    <w:p>
+      <w:pPr>
+        <w:ind w:firstLine="357"/>
         <w:rPr>
           <w:szCs w:val="20"/>
         </w:rPr>
-        <w:t xml:space="preserve">yo, Álvaro Chico, </w:t>
-      </w:r>
+      </w:pPr>
       <w:r>
         <w:rPr>
           <w:szCs w:val="20"/>
         </w:rPr>
-        <w:t>he trabajado</w:t>
-      </w:r>
-      <w:r>
-        <w:rPr>
-          <w:szCs w:val="20"/>
-        </w:rPr>
-        <w:t xml:space="preserve"> </w:t>
-      </w:r>
-      <w:r>
-        <w:rPr>
-          <w:szCs w:val="20"/>
-        </w:rPr>
-        <w:t>con Enrique García y Jaime Linares en dos proyectos anteriores: en el proyecto de la asignatura Ingeniería de Requisitos (IR) y en el proyecto de la asignatura de Diseño y Pruebas 1 (DP1)</w:t>
-      </w:r>
-      <w:r>
-        <w:rPr>
-          <w:szCs w:val="20"/>
-        </w:rPr>
-        <w:t>, obteniendo un 9 y un 8 respectivamente</w:t>
-      </w:r>
-      <w:r>
-        <w:rPr>
-          <w:szCs w:val="20"/>
-        </w:rPr>
-        <w:t>. Además, con Daniel del Castillo también colaboré en este último (DP1).</w:t>
-      </w:r>
-    </w:p>
-    <w:p>
-      <w:pPr>
-        <w:ind w:firstLine="357"/>
-        <w:rPr>
-          <w:szCs w:val="20"/>
-        </w:rPr>
-      </w:pPr>
-      <w:r>
-        <w:rPr>
-          <w:szCs w:val="20"/>
-        </w:rPr>
-        <w:t>Además de la amplia experiencia laboral que compartimos, hemos sido compañeros y amigos desde el año 2021, lo que contribuye a un ambiente laboral favorable y nos permite estimar con mayor precisión los tiempos requeridos para las diversas tareas, debido a nuestro conocimiento mutuo.</w:t>
-      </w:r>
-    </w:p>
-    <w:p>
-      <w:pPr>
-        <w:ind w:firstLine="357"/>
-        <w:rPr>
-          <w:szCs w:val="20"/>
-        </w:rPr>
-      </w:pPr>
-      <w:r>
-        <w:rPr>
-          <w:szCs w:val="20"/>
-        </w:rPr>
-        <w:t xml:space="preserve">Con respecto al quinto integrante del grupo, Ibai Pérez, ha trabajado previamente con el ya mencionado Jaime, quien me ha proporcionado un </w:t>
-      </w:r>
-      <w:proofErr w:type="spellStart"/>
-      <w:r>
-        <w:rPr>
-          <w:szCs w:val="20"/>
-        </w:rPr>
-        <w:t>feedback</w:t>
-      </w:r>
-      <w:proofErr w:type="spellEnd"/>
-      <w:r>
-        <w:rPr>
-          <w:szCs w:val="20"/>
-        </w:rPr>
-        <w:t xml:space="preserve"> muy positivo sobre él. </w:t>
+        <w:t xml:space="preserve">Con respecto al quinto integrante del grupo, Ibai Pérez, ha trabajado previamente con el ya mencionado Jaime, quien me ha proporcionado un feedback muy positivo sobre él. </w:t>
       </w:r>
     </w:p>
     <w:p>
@@ -3265,13 +3217,14 @@
           <w:bCs/>
         </w:rPr>
       </w:pPr>
-      <w:bookmarkStart w:id="4" w:name="_Toc159519513"/>
+      <w:bookmarkStart w:id="4" w:name="_Toc159575498"/>
       <w:r>
         <w:rPr>
           <w:rFonts w:ascii="Arial Narrow" w:hAnsi="Arial Narrow"/>
           <w:b/>
           <w:bCs/>
         </w:rPr>
+        <w:lastRenderedPageBreak/>
         <w:t>Datos de contacto</w:t>
       </w:r>
       <w:bookmarkEnd w:id="4"/>
@@ -3713,13 +3666,14 @@
           <w:bCs/>
         </w:rPr>
       </w:pPr>
-      <w:bookmarkStart w:id="5" w:name="_Toc159519514"/>
+      <w:bookmarkStart w:id="5" w:name="_Toc159575499"/>
       <w:r>
         <w:rPr>
           <w:rFonts w:ascii="Arial Narrow" w:hAnsi="Arial Narrow"/>
           <w:b/>
           <w:bCs/>
         </w:rPr>
+        <w:lastRenderedPageBreak/>
         <w:t xml:space="preserve">Compromiso </w:t>
       </w:r>
       <w:r>
@@ -3898,7 +3852,7 @@
           <w:bCs/>
         </w:rPr>
       </w:pPr>
-      <w:bookmarkStart w:id="6" w:name="_Toc159519515"/>
+      <w:bookmarkStart w:id="6" w:name="_Toc159575500"/>
       <w:r>
         <w:rPr>
           <w:rFonts w:ascii="Arial Narrow" w:hAnsi="Arial Narrow"/>
@@ -4056,13 +4010,14 @@
           <w:bCs/>
         </w:rPr>
       </w:pPr>
-      <w:bookmarkStart w:id="7" w:name="_Toc159519516"/>
+      <w:bookmarkStart w:id="7" w:name="_Toc159575501"/>
       <w:r>
         <w:rPr>
           <w:rFonts w:ascii="Arial Narrow" w:hAnsi="Arial Narrow"/>
           <w:b/>
           <w:bCs/>
         </w:rPr>
+        <w:lastRenderedPageBreak/>
         <w:t>Recompensas por rendimiento sobresaliente</w:t>
       </w:r>
       <w:bookmarkEnd w:id="7"/>
@@ -4126,7 +4081,7 @@
           <w:bCs/>
         </w:rPr>
       </w:pPr>
-      <w:bookmarkStart w:id="8" w:name="_Toc159519517"/>
+      <w:bookmarkStart w:id="8" w:name="_Toc159575502"/>
       <w:r>
         <w:rPr>
           <w:rFonts w:ascii="Arial Narrow" w:hAnsi="Arial Narrow"/>
@@ -4288,7 +4243,7 @@
           <w:bCs/>
         </w:rPr>
       </w:pPr>
-      <w:bookmarkStart w:id="9" w:name="_Toc159519518"/>
+      <w:bookmarkStart w:id="9" w:name="_Toc159575503"/>
       <w:r>
         <w:rPr>
           <w:rFonts w:ascii="Arial Narrow" w:hAnsi="Arial Narrow"/>
@@ -4353,7 +4308,7 @@
           <w:szCs w:val="24"/>
         </w:rPr>
       </w:pPr>
-      <w:bookmarkStart w:id="10" w:name="_Toc159519519"/>
+      <w:bookmarkStart w:id="10" w:name="_Toc159575504"/>
       <w:r>
         <w:rPr>
           <w:rFonts w:ascii="Arial Narrow" w:hAnsi="Arial Narrow"/>
@@ -4507,7 +4462,7 @@
           <w:b/>
         </w:rPr>
       </w:pPr>
-      <w:bookmarkStart w:id="11" w:name="_Toc159519520"/>
+      <w:bookmarkStart w:id="11" w:name="_Toc159575505"/>
       <w:r>
         <w:rPr>
           <w:rFonts w:ascii="Arial Narrow" w:hAnsi="Arial Narrow"/>
@@ -5181,7 +5136,6 @@
           <w:docPartUnique/>
         </w:docPartObj>
       </w:sdtPr>
-      <w:sdtEndPr/>
       <w:sdtContent>
         <w:r>
           <w:rPr>
